--- a/DrinkIt.WebApp/Artifacts/Final-DRS_-_V2.docx
+++ b/DrinkIt.WebApp/Artifacts/Final-DRS_-_V2.docx
@@ -432,6 +432,7 @@
               </w:rPr>
             </w:pPr>
             <w:proofErr w:type="spellStart"/>
+            <w:proofErr w:type="gramStart"/>
             <w:r>
               <w:rPr>
                 <w:sz w:val="20"/>
@@ -440,6 +441,7 @@
               <w:t>Inicio</w:t>
             </w:r>
             <w:proofErr w:type="spellEnd"/>
+            <w:proofErr w:type="gramEnd"/>
             <w:r>
               <w:rPr>
                 <w:sz w:val="20"/>
@@ -723,6 +725,13 @@
                 <w:szCs w:val="20"/>
               </w:rPr>
             </w:pPr>
+            <w:r>
+              <w:rPr>
+                <w:sz w:val="20"/>
+                <w:szCs w:val="20"/>
+              </w:rPr>
+              <w:t>01/12/2019</w:t>
+            </w:r>
           </w:p>
         </w:tc>
         <w:tc>
@@ -732,11 +741,19 @@
           </w:tcPr>
           <w:p>
             <w:pPr>
-              <w:rPr>
-                <w:sz w:val="20"/>
-                <w:szCs w:val="20"/>
-              </w:rPr>
-            </w:pPr>
+              <w:jc w:val="center"/>
+              <w:rPr>
+                <w:sz w:val="20"/>
+                <w:szCs w:val="20"/>
+              </w:rPr>
+            </w:pPr>
+            <w:r>
+              <w:rPr>
+                <w:sz w:val="20"/>
+                <w:szCs w:val="20"/>
+              </w:rPr>
+              <w:t>0.4</w:t>
+            </w:r>
           </w:p>
         </w:tc>
         <w:tc>
@@ -746,11 +763,19 @@
           </w:tcPr>
           <w:p>
             <w:pPr>
-              <w:rPr>
-                <w:sz w:val="20"/>
-                <w:szCs w:val="20"/>
-              </w:rPr>
-            </w:pPr>
+              <w:jc w:val="center"/>
+              <w:rPr>
+                <w:sz w:val="20"/>
+                <w:szCs w:val="20"/>
+              </w:rPr>
+            </w:pPr>
+            <w:r>
+              <w:rPr>
+                <w:sz w:val="20"/>
+                <w:szCs w:val="20"/>
+              </w:rPr>
+              <w:t>Versão Final</w:t>
+            </w:r>
           </w:p>
         </w:tc>
         <w:tc>
@@ -760,11 +785,35 @@
           </w:tcPr>
           <w:p>
             <w:pPr>
-              <w:rPr>
-                <w:sz w:val="20"/>
-                <w:szCs w:val="20"/>
-              </w:rPr>
-            </w:pPr>
+              <w:jc w:val="center"/>
+              <w:rPr>
+                <w:sz w:val="20"/>
+                <w:szCs w:val="20"/>
+              </w:rPr>
+            </w:pPr>
+            <w:r>
+              <w:rPr>
+                <w:sz w:val="20"/>
+                <w:szCs w:val="20"/>
+              </w:rPr>
+              <w:t>Gabriel Lima Gomes</w:t>
+            </w:r>
+          </w:p>
+          <w:p>
+            <w:pPr>
+              <w:jc w:val="center"/>
+              <w:rPr>
+                <w:sz w:val="20"/>
+                <w:szCs w:val="20"/>
+              </w:rPr>
+            </w:pPr>
+            <w:r>
+              <w:rPr>
+                <w:sz w:val="20"/>
+                <w:szCs w:val="20"/>
+              </w:rPr>
+              <w:t>Gustavo da Rosa</w:t>
+            </w:r>
           </w:p>
         </w:tc>
       </w:tr>
@@ -829,16 +878,31 @@
               <w:rFonts w:ascii="Calibri" w:eastAsia="Calibri" w:hAnsi="Calibri" w:cs="Calibri"/>
             </w:rPr>
           </w:pPr>
-          <w:fldSimple w:instr=" TOC \h \u \z ">
-            <w:r>
-              <w:rPr>
-                <w:b/>
-                <w:bCs/>
-                <w:noProof/>
-              </w:rPr>
-              <w:t>Nenhuma entrada de sumário foi encontrada.</w:t>
-            </w:r>
-          </w:fldSimple>
+          <w:r>
+            <w:fldChar w:fldCharType="begin"/>
+          </w:r>
+          <w:r>
+            <w:instrText xml:space="preserve"> TOC \h \u \z </w:instrText>
+          </w:r>
+          <w:r>
+            <w:fldChar w:fldCharType="separate"/>
+          </w:r>
+          <w:r>
+            <w:rPr>
+              <w:b/>
+              <w:bCs/>
+              <w:noProof/>
+            </w:rPr>
+            <w:t>Nenhuma entrada de sumário foi encontrada.</w:t>
+          </w:r>
+          <w:r>
+            <w:rPr>
+              <w:b/>
+              <w:bCs/>
+              <w:noProof/>
+            </w:rPr>
+            <w:fldChar w:fldCharType="end"/>
+          </w:r>
         </w:p>
       </w:sdtContent>
     </w:sdt>
@@ -2255,7 +2319,23 @@
                 <w:sz w:val="20"/>
                 <w:szCs w:val="20"/>
               </w:rPr>
-              <w:t>O sistema deve disponibilizar no cadastro de clientes a consulta de todas transações já realizadas pelo mesmo.</w:t>
+              <w:t xml:space="preserve">O sistema deve disponibilizar no cadastro de clientes a consulta de todas transações já realizadas </w:t>
+            </w:r>
+            <w:proofErr w:type="gramStart"/>
+            <w:r>
+              <w:rPr>
+                <w:sz w:val="20"/>
+                <w:szCs w:val="20"/>
+              </w:rPr>
+              <w:t>pelo mesmo</w:t>
+            </w:r>
+            <w:proofErr w:type="gramEnd"/>
+            <w:r>
+              <w:rPr>
+                <w:sz w:val="20"/>
+                <w:szCs w:val="20"/>
+              </w:rPr>
+              <w:t>.</w:t>
             </w:r>
           </w:p>
         </w:tc>
@@ -2940,7 +3020,23 @@
                 <w:sz w:val="20"/>
                 <w:szCs w:val="20"/>
               </w:rPr>
-              <w:t>O cliente pode selecionar qualquer endereço de entrega previamente cadastrado em seu perfil ou um novo endereço de entrega pode ser cadastrado. Caso um novo endereço de entrega seja inserido, deve-se dar a possibilidade que o mesmo seja incorporado ao perfil do cliente.</w:t>
+              <w:t xml:space="preserve">O cliente pode selecionar qualquer endereço de entrega previamente cadastrado em seu perfil ou um novo endereço de entrega pode ser cadastrado. Caso um novo endereço de entrega seja inserido, deve-se dar a possibilidade que </w:t>
+            </w:r>
+            <w:proofErr w:type="gramStart"/>
+            <w:r>
+              <w:rPr>
+                <w:sz w:val="20"/>
+                <w:szCs w:val="20"/>
+              </w:rPr>
+              <w:t>o mesmo</w:t>
+            </w:r>
+            <w:proofErr w:type="gramEnd"/>
+            <w:r>
+              <w:rPr>
+                <w:sz w:val="20"/>
+                <w:szCs w:val="20"/>
+              </w:rPr>
+              <w:t xml:space="preserve"> seja incorporado ao perfil do cliente.</w:t>
             </w:r>
           </w:p>
         </w:tc>
@@ -3008,7 +3104,23 @@
                 <w:sz w:val="20"/>
                 <w:szCs w:val="20"/>
               </w:rPr>
-              <w:t>O cliente pode selecionar qualquer cartão de crédito previamente cadastrado em seu perfil ou um novo cartão de crédito pode ser cadastrado. Caso um novo cartão de crédito seja cadastrado, deve-se dar a possibilidade que o mesmo seja incorporado ao perfil do cliente.</w:t>
+              <w:t xml:space="preserve">O cliente pode selecionar qualquer cartão de crédito previamente cadastrado em seu perfil ou um novo cartão de crédito pode ser cadastrado. Caso um novo cartão de crédito seja cadastrado, deve-se dar a possibilidade que </w:t>
+            </w:r>
+            <w:proofErr w:type="gramStart"/>
+            <w:r>
+              <w:rPr>
+                <w:sz w:val="20"/>
+                <w:szCs w:val="20"/>
+              </w:rPr>
+              <w:t>o mesmo</w:t>
+            </w:r>
+            <w:proofErr w:type="gramEnd"/>
+            <w:r>
+              <w:rPr>
+                <w:sz w:val="20"/>
+                <w:szCs w:val="20"/>
+              </w:rPr>
+              <w:t xml:space="preserve"> seja incorporado ao perfil do cliente.</w:t>
             </w:r>
           </w:p>
           <w:p>
@@ -3227,7 +3339,23 @@
                 <w:sz w:val="20"/>
                 <w:szCs w:val="20"/>
               </w:rPr>
-              <w:t>O sistema deve possibilitar que um usuário com perfil de administrador selecione vendas já aprovadas para serem entregues. Assim o status deve ficar EM TRANSITO.</w:t>
+              <w:t xml:space="preserve">O sistema deve possibilitar que um usuário com perfil de administrador selecione vendas já aprovadas para serem entregues. Assim o status deve ficar EM </w:t>
+            </w:r>
+            <w:proofErr w:type="gramStart"/>
+            <w:r>
+              <w:rPr>
+                <w:sz w:val="20"/>
+                <w:szCs w:val="20"/>
+              </w:rPr>
+              <w:t>TRANSITO</w:t>
+            </w:r>
+            <w:proofErr w:type="gramEnd"/>
+            <w:r>
+              <w:rPr>
+                <w:sz w:val="20"/>
+                <w:szCs w:val="20"/>
+              </w:rPr>
+              <w:t>.</w:t>
             </w:r>
           </w:p>
         </w:tc>
@@ -3363,7 +3491,23 @@
                 <w:sz w:val="20"/>
                 <w:szCs w:val="20"/>
               </w:rPr>
-              <w:t>O sistema deve possibilitar que um item de uma compra seja trocado por um cliente através da visualização de pedidos do mesmo.</w:t>
+              <w:t xml:space="preserve">O sistema deve possibilitar que um item de uma compra seja trocado por um cliente através da visualização de pedidos </w:t>
+            </w:r>
+            <w:proofErr w:type="gramStart"/>
+            <w:r>
+              <w:rPr>
+                <w:sz w:val="20"/>
+                <w:szCs w:val="20"/>
+              </w:rPr>
+              <w:t>do mesmo</w:t>
+            </w:r>
+            <w:proofErr w:type="gramEnd"/>
+            <w:r>
+              <w:rPr>
+                <w:sz w:val="20"/>
+                <w:szCs w:val="20"/>
+              </w:rPr>
+              <w:t>.</w:t>
             </w:r>
           </w:p>
         </w:tc>
@@ -5163,7 +5307,23 @@
                 <w:sz w:val="20"/>
                 <w:szCs w:val="20"/>
               </w:rPr>
-              <w:t>O usuário obrigatoriamente deve digitar duas vezes a mesma senha no momento do registro da mesma.</w:t>
+              <w:t xml:space="preserve">O usuário obrigatoriamente deve digitar duas vezes a mesma senha no momento do registro </w:t>
+            </w:r>
+            <w:proofErr w:type="gramStart"/>
+            <w:r>
+              <w:rPr>
+                <w:sz w:val="20"/>
+                <w:szCs w:val="20"/>
+              </w:rPr>
+              <w:t>da mesma</w:t>
+            </w:r>
+            <w:proofErr w:type="gramEnd"/>
+            <w:r>
+              <w:rPr>
+                <w:sz w:val="20"/>
+                <w:szCs w:val="20"/>
+              </w:rPr>
+              <w:t>.</w:t>
             </w:r>
           </w:p>
         </w:tc>
@@ -6199,50 +6359,33 @@
                 <w:sz w:val="20"/>
                 <w:szCs w:val="20"/>
               </w:rPr>
-              <w:t>Tod</w:t>
-            </w:r>
-            <w:r>
-              <w:rPr>
-                <w:sz w:val="20"/>
-                <w:szCs w:val="20"/>
-              </w:rPr>
-              <w:t>a bebida</w:t>
-            </w:r>
-            <w:r>
-              <w:rPr>
-                <w:sz w:val="20"/>
-                <w:szCs w:val="20"/>
-              </w:rPr>
-              <w:t xml:space="preserve"> após cadastrad</w:t>
-            </w:r>
-            <w:r>
-              <w:rPr>
-                <w:sz w:val="20"/>
-                <w:szCs w:val="20"/>
-              </w:rPr>
-              <w:t>a</w:t>
-            </w:r>
-            <w:r>
-              <w:rPr>
-                <w:sz w:val="20"/>
-                <w:szCs w:val="20"/>
-              </w:rPr>
-              <w:t xml:space="preserve"> deverá ser associado a um grupo de precificação onde o valor deverá ter como base a margem de lucro parametrizado para o grupo definido no cadastro </w:t>
-            </w:r>
-            <w:r>
-              <w:rPr>
-                <w:sz w:val="20"/>
-                <w:szCs w:val="20"/>
-              </w:rPr>
-              <w:t>da bebida</w:t>
-            </w:r>
-            <w:r>
-              <w:rPr>
-                <w:sz w:val="20"/>
-                <w:szCs w:val="20"/>
-              </w:rPr>
-              <w:t>.</w:t>
-            </w:r>
+              <w:t xml:space="preserve">Toda bebida, quando cadastrada, deve ser associada com um tipo de bebida, o qual </w:t>
+            </w:r>
+            <w:r>
+              <w:rPr>
+                <w:sz w:val="20"/>
+                <w:szCs w:val="20"/>
+              </w:rPr>
+              <w:t>estará</w:t>
+            </w:r>
+            <w:r>
+              <w:rPr>
+                <w:sz w:val="20"/>
+                <w:szCs w:val="20"/>
+              </w:rPr>
+              <w:t xml:space="preserve"> associado com um grupo de precificação.</w:t>
+            </w:r>
+          </w:p>
+          <w:p>
+            <w:pPr>
+              <w:tabs>
+                <w:tab w:val="left" w:pos="8860"/>
+              </w:tabs>
+              <w:rPr>
+                <w:sz w:val="20"/>
+                <w:szCs w:val="20"/>
+              </w:rPr>
+            </w:pPr>
           </w:p>
         </w:tc>
       </w:tr>
@@ -6598,8 +6741,6 @@
                 <w:szCs w:val="20"/>
               </w:rPr>
             </w:pPr>
-            <w:bookmarkStart w:id="1" w:name="_GoBack"/>
-            <w:bookmarkEnd w:id="1"/>
           </w:p>
         </w:tc>
         <w:tc>
@@ -7019,6 +7160,8 @@
                     </w:rPr>
                     <w:t xml:space="preserve">Para todo cliente cadastrado é obrigatório o registro de ao menos um endereço de entrega. </w:t>
                   </w:r>
+                  <w:bookmarkStart w:id="1" w:name="_GoBack"/>
+                  <w:bookmarkEnd w:id="1"/>
                 </w:p>
               </w:tc>
             </w:tr>
@@ -7550,14 +7693,14 @@
                       <w:tab w:val="left" w:pos="8860"/>
                     </w:tabs>
                     <w:rPr>
-                      <w:color w:val="FF0000"/>
+                      <w:color w:val="auto"/>
                       <w:sz w:val="20"/>
                       <w:szCs w:val="20"/>
                     </w:rPr>
                   </w:pPr>
                   <w:r>
                     <w:rPr>
-                      <w:color w:val="FF0000"/>
+                      <w:color w:val="auto"/>
                       <w:sz w:val="20"/>
                       <w:szCs w:val="20"/>
                     </w:rPr>
@@ -7583,19 +7726,29 @@
                       <w:tab w:val="left" w:pos="8860"/>
                     </w:tabs>
                     <w:rPr>
-                      <w:color w:val="FF0000"/>
+                      <w:color w:val="auto"/>
                       <w:sz w:val="20"/>
                       <w:szCs w:val="20"/>
                     </w:rPr>
                   </w:pPr>
                   <w:r>
                     <w:rPr>
-                      <w:color w:val="FF0000"/>
+                      <w:color w:val="auto"/>
                       <w:sz w:val="20"/>
                       <w:szCs w:val="20"/>
                     </w:rPr>
-                    <w:t>Validar retorno da operadora de cartão de credito</w:t>
+                    <w:t xml:space="preserve">Validar retorno da operadora de cartão de </w:t>
                   </w:r>
+                  <w:proofErr w:type="gramStart"/>
+                  <w:r>
+                    <w:rPr>
+                      <w:color w:val="auto"/>
+                      <w:sz w:val="20"/>
+                      <w:szCs w:val="20"/>
+                    </w:rPr>
+                    <w:t>credito</w:t>
+                  </w:r>
+                  <w:proofErr w:type="gramEnd"/>
                 </w:p>
               </w:tc>
               <w:tc>
@@ -7615,18 +7768,36 @@
                       <w:tab w:val="left" w:pos="8860"/>
                     </w:tabs>
                     <w:rPr>
-                      <w:color w:val="FF0000"/>
+                      <w:color w:val="auto"/>
                       <w:sz w:val="20"/>
                       <w:szCs w:val="20"/>
                     </w:rPr>
                   </w:pPr>
                   <w:r>
                     <w:rPr>
-                      <w:color w:val="FF0000"/>
+                      <w:color w:val="auto"/>
                       <w:sz w:val="20"/>
                       <w:szCs w:val="20"/>
                     </w:rPr>
-                    <w:t>Somente deve-se dar baixa no estoque de itens cuja a compra tenha sido efetivada, isso significa que o status não é mais EM PROCESSAMENTO. Todo item que faça parte de uma compra não aprovada deve ser desbloqueado e mantido em estoque.</w:t>
+                    <w:t xml:space="preserve">Somente deve-se dar baixa no estoque de itens </w:t>
+                  </w:r>
+                  <w:proofErr w:type="gramStart"/>
+                  <w:r>
+                    <w:rPr>
+                      <w:color w:val="auto"/>
+                      <w:sz w:val="20"/>
+                      <w:szCs w:val="20"/>
+                    </w:rPr>
+                    <w:t>cuja a</w:t>
+                  </w:r>
+                  <w:proofErr w:type="gramEnd"/>
+                  <w:r>
+                    <w:rPr>
+                      <w:color w:val="auto"/>
+                      <w:sz w:val="20"/>
+                      <w:szCs w:val="20"/>
+                    </w:rPr>
+                    <w:t xml:space="preserve"> compra tenha sido efetivada, isso significa que o status não é mais EM PROCESSAMENTO. Todo item que faça parte de uma compra não aprovada deve ser desbloqueado e mantido em estoque.</w:t>
                   </w:r>
                 </w:p>
               </w:tc>
@@ -7656,6 +7827,13 @@
                       <w:szCs w:val="20"/>
                     </w:rPr>
                   </w:pPr>
+                  <w:r>
+                    <w:rPr>
+                      <w:sz w:val="20"/>
+                      <w:szCs w:val="20"/>
+                    </w:rPr>
+                    <w:t>RN0029</w:t>
+                  </w:r>
                 </w:p>
               </w:tc>
               <w:tc>
@@ -7679,6 +7857,13 @@
                       <w:szCs w:val="20"/>
                     </w:rPr>
                   </w:pPr>
+                  <w:r>
+                    <w:rPr>
+                      <w:sz w:val="20"/>
+                      <w:szCs w:val="20"/>
+                    </w:rPr>
+                    <w:t>Idade do Cliente</w:t>
+                  </w:r>
                 </w:p>
               </w:tc>
               <w:tc>
@@ -7702,6 +7887,13 @@
                       <w:szCs w:val="20"/>
                     </w:rPr>
                   </w:pPr>
+                  <w:r>
+                    <w:rPr>
+                      <w:sz w:val="20"/>
+                      <w:szCs w:val="20"/>
+                    </w:rPr>
+                    <w:t>Todo cliente cadastrado deve ter idade maior ou igual a 18 anos.</w:t>
+                  </w:r>
                 </w:p>
               </w:tc>
             </w:tr>
@@ -8547,7 +8739,23 @@
                 <w:sz w:val="20"/>
                 <w:szCs w:val="20"/>
               </w:rPr>
-              <w:t>Após a finalização da compra a forma de pagamento deve ser validada. Para tal deve-se validar a validade e veracidade dos cupons de troca e promocionais que por ventura foram utilizados.</w:t>
+              <w:t xml:space="preserve">Após a finalização da compra a forma de pagamento deve ser validada. Para tal deve-se validar a validade e veracidade dos cupons de troca e promocionais que </w:t>
+            </w:r>
+            <w:proofErr w:type="gramStart"/>
+            <w:r>
+              <w:rPr>
+                <w:sz w:val="20"/>
+                <w:szCs w:val="20"/>
+              </w:rPr>
+              <w:t>por ventura</w:t>
+            </w:r>
+            <w:proofErr w:type="gramEnd"/>
+            <w:r>
+              <w:rPr>
+                <w:sz w:val="20"/>
+                <w:szCs w:val="20"/>
+              </w:rPr>
+              <w:t xml:space="preserve"> foram utilizados.</w:t>
             </w:r>
           </w:p>
           <w:p>
@@ -8706,15 +8914,8 @@
                 <w:sz w:val="20"/>
                 <w:szCs w:val="20"/>
               </w:rPr>
-              <w:t xml:space="preserve">Caso contrário deve passar a ter o status </w:t>
-            </w:r>
-            <w:r>
-              <w:rPr>
-                <w:sz w:val="20"/>
-                <w:szCs w:val="20"/>
-              </w:rPr>
               <w:lastRenderedPageBreak/>
-              <w:t>REPROVADA.</w:t>
+              <w:t>Caso contrário deve passar a ter o status REPROVADA.</w:t>
             </w:r>
           </w:p>
         </w:tc>
@@ -9849,7 +10050,23 @@
                 <w:sz w:val="20"/>
                 <w:szCs w:val="20"/>
               </w:rPr>
-              <w:t xml:space="preserve"> forem registrados com valores de custo diferentes deverá ser calculado o valor de venda com base no grupo de precificação porém o valor de todos itens deverão ser iguais, considerando então o maior valor de custo.</w:t>
+              <w:t xml:space="preserve"> forem registrados com valores de custo diferentes deverá ser calculado o valor de venda com base no grupo </w:t>
+            </w:r>
+            <w:proofErr w:type="gramStart"/>
+            <w:r>
+              <w:rPr>
+                <w:sz w:val="20"/>
+                <w:szCs w:val="20"/>
+              </w:rPr>
+              <w:t>de precificação</w:t>
+            </w:r>
+            <w:proofErr w:type="gramEnd"/>
+            <w:r>
+              <w:rPr>
+                <w:sz w:val="20"/>
+                <w:szCs w:val="20"/>
+              </w:rPr>
+              <w:t xml:space="preserve"> porém o valor de todos itens deverão ser iguais, considerando então o maior valor de custo.</w:t>
             </w:r>
           </w:p>
         </w:tc>
@@ -11267,7 +11484,6 @@
   <w:style w:type="character" w:default="1" w:styleId="Fontepargpadro">
     <w:name w:val="Default Paragraph Font"/>
     <w:uiPriority w:val="1"/>
-    <w:semiHidden/>
     <w:unhideWhenUsed/>
   </w:style>
   <w:style w:type="table" w:default="1" w:styleId="Tabelanormal">
